--- a/results/experiments/Random results order placing houses.docx
+++ b/results/experiments/Random results order placing houses.docx
@@ -78,69 +78,1240 @@
     </w:p>
     <w:p>
       <w:r>
-        <w:t xml:space="preserve">The goal of this experiment was to evaluate how the order in which the houses are placed influences the value of the grid. </w:t>
+        <w:t>The goal of this experiment was to evaluate how the order in which the houses are placed influences the value of the grid</w:t>
       </w:r>
-    </w:p>
-    <w:p/>
-    <w:p>
-      <w:pPr>
-        <w:rPr>
-          <w:color w:val="FF0000"/>
-        </w:rPr>
-      </w:pPr>
       <w:r>
-        <w:rPr>
-          <w:color w:val="FF0000"/>
-        </w:rPr>
-        <w:t>CONCLUSIE</w:t>
+        <w:t xml:space="preserve"> and the running time of the algorithms. The table and figures below show the obtained results. From the results can be concluded that the order in which the houses are placed does not influence the total value of </w:t>
       </w:r>
-    </w:p>
-    <w:p>
-      <w:pPr>
-        <w:rPr>
-          <w:color w:val="FF0000"/>
-          <w:lang w:val="nl-NL"/>
-        </w:rPr>
-      </w:pPr>
+      <w:proofErr w:type="spellStart"/>
       <w:r>
-        <w:rPr>
-          <w:color w:val="FF0000"/>
-          <w:lang w:val="nl-NL"/>
-        </w:rPr>
-        <w:t>MAAR GAAT EIGENLIJK OOK OM TIJD TOCH? – WOUDEN WE NIET ONDERZOEKEN OF HET SNELLER GAAT ALS JE MAISONS EERST PLAATST</w:t>
+        <w:t>Amstelhaege</w:t>
       </w:r>
-    </w:p>
-    <w:p>
-      <w:pPr>
-        <w:rPr>
-          <w:color w:val="FF0000"/>
-          <w:lang w:val="nl-NL"/>
-        </w:rPr>
-      </w:pPr>
+      <w:proofErr w:type="spellEnd"/>
       <w:r>
-        <w:rPr>
-          <w:color w:val="FF0000"/>
-          <w:lang w:val="nl-NL"/>
-        </w:rPr>
-        <w:t>SNELLERE RUNTIME ALS MAISONS EERST WORDEN GEPLAATST, DAN BUNGALOW, DAN SINGLE WANT SINGLES HEBBEN DE MINSTE PLAATS NODIG</w:t>
+        <w:t xml:space="preserve">. Table 1 shows that the running time also is not influenced by the order in which the houses are placed. The difference in running time is very little between the orders and the fastest running time is obtained by different orders for different number of houses built. </w:t>
       </w:r>
       <w:bookmarkStart w:id="0" w:name="_GoBack"/>
       <w:bookmarkEnd w:id="0"/>
     </w:p>
     <w:p>
-      <w:pPr>
-        <w:rPr>
-          <w:lang w:val="nl-NL"/>
-        </w:rPr>
-      </w:pPr>
+      <w:r>
+        <w:t xml:space="preserve">Table 1. Running time random algorithm for different orders of house placements. </w:t>
+      </w:r>
     </w:p>
+    <w:tbl>
+      <w:tblPr>
+        <w:tblW w:w="9062" w:type="dxa"/>
+        <w:shd w:val="clear" w:color="auto" w:fill="E6E6E6"/>
+        <w:tblCellMar>
+          <w:top w:w="15" w:type="dxa"/>
+          <w:left w:w="15" w:type="dxa"/>
+          <w:bottom w:w="15" w:type="dxa"/>
+          <w:right w:w="15" w:type="dxa"/>
+        </w:tblCellMar>
+        <w:tblLook w:val="04A0" w:firstRow="1" w:lastRow="0" w:firstColumn="1" w:lastColumn="0" w:noHBand="0" w:noVBand="1"/>
+      </w:tblPr>
+      <w:tblGrid>
+        <w:gridCol w:w="717"/>
+        <w:gridCol w:w="1390"/>
+        <w:gridCol w:w="1391"/>
+        <w:gridCol w:w="1391"/>
+        <w:gridCol w:w="1391"/>
+        <w:gridCol w:w="1391"/>
+        <w:gridCol w:w="1391"/>
+      </w:tblGrid>
+      <w:tr>
+        <w:trPr>
+          <w:trHeight w:val="415"/>
+        </w:trPr>
+        <w:tc>
+          <w:tcPr>
+            <w:tcW w:w="0" w:type="auto"/>
+            <w:tcBorders>
+              <w:top w:val="single" w:sz="8" w:space="0" w:color="000000"/>
+              <w:left w:val="single" w:sz="8" w:space="0" w:color="000000"/>
+              <w:bottom w:val="single" w:sz="8" w:space="0" w:color="000000"/>
+              <w:right w:val="single" w:sz="8" w:space="0" w:color="000000"/>
+            </w:tcBorders>
+            <w:shd w:val="clear" w:color="auto" w:fill="E6E6E6"/>
+            <w:tcMar>
+              <w:top w:w="0" w:type="dxa"/>
+              <w:left w:w="105" w:type="dxa"/>
+              <w:bottom w:w="0" w:type="dxa"/>
+              <w:right w:w="105" w:type="dxa"/>
+            </w:tcMar>
+            <w:hideMark/>
+          </w:tcPr>
+          <w:p>
+            <w:pPr>
+              <w:spacing w:after="0" w:line="240" w:lineRule="auto"/>
+              <w:rPr>
+                <w:rFonts w:eastAsia="Times New Roman" w:cstheme="minorHAnsi"/>
+                <w:sz w:val="24"/>
+                <w:szCs w:val="24"/>
+                <w:lang w:eastAsia="en-GB"/>
+              </w:rPr>
+            </w:pPr>
+            <w:r>
+              <w:rPr>
+                <w:rFonts w:eastAsia="Times New Roman" w:cstheme="minorHAnsi"/>
+                <w:sz w:val="24"/>
+                <w:szCs w:val="24"/>
+                <w:lang w:eastAsia="en-GB"/>
+              </w:rPr>
+              <w:t> </w:t>
+            </w:r>
+          </w:p>
+          <w:p>
+            <w:pPr>
+              <w:spacing w:after="0" w:line="240" w:lineRule="auto"/>
+              <w:rPr>
+                <w:rFonts w:eastAsia="Times New Roman" w:cstheme="minorHAnsi"/>
+                <w:sz w:val="24"/>
+                <w:szCs w:val="24"/>
+                <w:lang w:eastAsia="en-GB"/>
+              </w:rPr>
+            </w:pPr>
+            <w:r>
+              <w:rPr>
+                <w:rFonts w:eastAsia="Times New Roman" w:cstheme="minorHAnsi"/>
+                <w:b/>
+                <w:bCs/>
+                <w:color w:val="000000"/>
+                <w:sz w:val="24"/>
+                <w:szCs w:val="64"/>
+                <w:lang w:eastAsia="en-GB"/>
+              </w:rPr>
+              <w:t> </w:t>
+            </w:r>
+          </w:p>
+        </w:tc>
+        <w:tc>
+          <w:tcPr>
+            <w:tcW w:w="0" w:type="auto"/>
+            <w:tcBorders>
+              <w:top w:val="single" w:sz="8" w:space="0" w:color="000000"/>
+              <w:left w:val="single" w:sz="8" w:space="0" w:color="000000"/>
+              <w:bottom w:val="single" w:sz="8" w:space="0" w:color="000000"/>
+              <w:right w:val="single" w:sz="8" w:space="0" w:color="000000"/>
+            </w:tcBorders>
+            <w:shd w:val="clear" w:color="auto" w:fill="E6E6E6"/>
+            <w:tcMar>
+              <w:top w:w="0" w:type="dxa"/>
+              <w:left w:w="105" w:type="dxa"/>
+              <w:bottom w:w="0" w:type="dxa"/>
+              <w:right w:w="105" w:type="dxa"/>
+            </w:tcMar>
+            <w:hideMark/>
+          </w:tcPr>
+          <w:p>
+            <w:pPr>
+              <w:spacing w:after="0" w:line="240" w:lineRule="auto"/>
+              <w:rPr>
+                <w:rFonts w:eastAsia="Times New Roman" w:cstheme="minorHAnsi"/>
+                <w:sz w:val="24"/>
+                <w:szCs w:val="24"/>
+                <w:lang w:eastAsia="en-GB"/>
+              </w:rPr>
+            </w:pPr>
+            <w:r>
+              <w:rPr>
+                <w:rFonts w:eastAsia="Times New Roman" w:cstheme="minorHAnsi"/>
+                <w:b/>
+                <w:bCs/>
+                <w:color w:val="000000"/>
+                <w:sz w:val="24"/>
+                <w:szCs w:val="64"/>
+                <w:lang w:eastAsia="en-GB"/>
+              </w:rPr>
+              <w:t>MBS</w:t>
+            </w:r>
+          </w:p>
+        </w:tc>
+        <w:tc>
+          <w:tcPr>
+            <w:tcW w:w="0" w:type="auto"/>
+            <w:tcBorders>
+              <w:top w:val="single" w:sz="8" w:space="0" w:color="000000"/>
+              <w:left w:val="single" w:sz="8" w:space="0" w:color="000000"/>
+              <w:bottom w:val="single" w:sz="8" w:space="0" w:color="000000"/>
+              <w:right w:val="single" w:sz="8" w:space="0" w:color="000000"/>
+            </w:tcBorders>
+            <w:shd w:val="clear" w:color="auto" w:fill="E6E6E6"/>
+            <w:tcMar>
+              <w:top w:w="0" w:type="dxa"/>
+              <w:left w:w="105" w:type="dxa"/>
+              <w:bottom w:w="0" w:type="dxa"/>
+              <w:right w:w="105" w:type="dxa"/>
+            </w:tcMar>
+            <w:hideMark/>
+          </w:tcPr>
+          <w:p>
+            <w:pPr>
+              <w:spacing w:after="0" w:line="240" w:lineRule="auto"/>
+              <w:rPr>
+                <w:rFonts w:eastAsia="Times New Roman" w:cstheme="minorHAnsi"/>
+                <w:sz w:val="24"/>
+                <w:szCs w:val="24"/>
+                <w:lang w:eastAsia="en-GB"/>
+              </w:rPr>
+            </w:pPr>
+            <w:r>
+              <w:rPr>
+                <w:rFonts w:eastAsia="Times New Roman" w:cstheme="minorHAnsi"/>
+                <w:b/>
+                <w:bCs/>
+                <w:color w:val="000000"/>
+                <w:sz w:val="24"/>
+                <w:szCs w:val="64"/>
+                <w:lang w:eastAsia="en-GB"/>
+              </w:rPr>
+              <w:t>BMS</w:t>
+            </w:r>
+          </w:p>
+        </w:tc>
+        <w:tc>
+          <w:tcPr>
+            <w:tcW w:w="0" w:type="auto"/>
+            <w:tcBorders>
+              <w:top w:val="single" w:sz="8" w:space="0" w:color="000000"/>
+              <w:left w:val="single" w:sz="8" w:space="0" w:color="000000"/>
+              <w:bottom w:val="single" w:sz="8" w:space="0" w:color="000000"/>
+              <w:right w:val="single" w:sz="8" w:space="0" w:color="000000"/>
+            </w:tcBorders>
+            <w:shd w:val="clear" w:color="auto" w:fill="E6E6E6"/>
+            <w:tcMar>
+              <w:top w:w="0" w:type="dxa"/>
+              <w:left w:w="105" w:type="dxa"/>
+              <w:bottom w:w="0" w:type="dxa"/>
+              <w:right w:w="105" w:type="dxa"/>
+            </w:tcMar>
+            <w:hideMark/>
+          </w:tcPr>
+          <w:p>
+            <w:pPr>
+              <w:spacing w:after="0" w:line="240" w:lineRule="auto"/>
+              <w:rPr>
+                <w:rFonts w:eastAsia="Times New Roman" w:cstheme="minorHAnsi"/>
+                <w:sz w:val="24"/>
+                <w:szCs w:val="24"/>
+                <w:lang w:eastAsia="en-GB"/>
+              </w:rPr>
+            </w:pPr>
+            <w:r>
+              <w:rPr>
+                <w:rFonts w:eastAsia="Times New Roman" w:cstheme="minorHAnsi"/>
+                <w:b/>
+                <w:bCs/>
+                <w:color w:val="000000"/>
+                <w:sz w:val="24"/>
+                <w:szCs w:val="64"/>
+                <w:lang w:eastAsia="en-GB"/>
+              </w:rPr>
+              <w:t>SMB</w:t>
+            </w:r>
+          </w:p>
+        </w:tc>
+        <w:tc>
+          <w:tcPr>
+            <w:tcW w:w="0" w:type="auto"/>
+            <w:tcBorders>
+              <w:top w:val="single" w:sz="8" w:space="0" w:color="000000"/>
+              <w:left w:val="single" w:sz="8" w:space="0" w:color="000000"/>
+              <w:bottom w:val="single" w:sz="8" w:space="0" w:color="000000"/>
+              <w:right w:val="single" w:sz="8" w:space="0" w:color="000000"/>
+            </w:tcBorders>
+            <w:shd w:val="clear" w:color="auto" w:fill="E6E6E6"/>
+            <w:tcMar>
+              <w:top w:w="0" w:type="dxa"/>
+              <w:left w:w="105" w:type="dxa"/>
+              <w:bottom w:w="0" w:type="dxa"/>
+              <w:right w:w="105" w:type="dxa"/>
+            </w:tcMar>
+            <w:hideMark/>
+          </w:tcPr>
+          <w:p>
+            <w:pPr>
+              <w:spacing w:after="0" w:line="240" w:lineRule="auto"/>
+              <w:rPr>
+                <w:rFonts w:eastAsia="Times New Roman" w:cstheme="minorHAnsi"/>
+                <w:sz w:val="24"/>
+                <w:szCs w:val="24"/>
+                <w:lang w:eastAsia="en-GB"/>
+              </w:rPr>
+            </w:pPr>
+            <w:r>
+              <w:rPr>
+                <w:rFonts w:eastAsia="Times New Roman" w:cstheme="minorHAnsi"/>
+                <w:b/>
+                <w:bCs/>
+                <w:color w:val="000000"/>
+                <w:sz w:val="24"/>
+                <w:szCs w:val="64"/>
+                <w:lang w:eastAsia="en-GB"/>
+              </w:rPr>
+              <w:t>MSB</w:t>
+            </w:r>
+          </w:p>
+        </w:tc>
+        <w:tc>
+          <w:tcPr>
+            <w:tcW w:w="0" w:type="auto"/>
+            <w:tcBorders>
+              <w:top w:val="single" w:sz="8" w:space="0" w:color="000000"/>
+              <w:left w:val="single" w:sz="8" w:space="0" w:color="000000"/>
+              <w:bottom w:val="single" w:sz="8" w:space="0" w:color="000000"/>
+              <w:right w:val="single" w:sz="8" w:space="0" w:color="000000"/>
+            </w:tcBorders>
+            <w:shd w:val="clear" w:color="auto" w:fill="E6E6E6"/>
+            <w:tcMar>
+              <w:top w:w="0" w:type="dxa"/>
+              <w:left w:w="105" w:type="dxa"/>
+              <w:bottom w:w="0" w:type="dxa"/>
+              <w:right w:w="105" w:type="dxa"/>
+            </w:tcMar>
+            <w:hideMark/>
+          </w:tcPr>
+          <w:p>
+            <w:pPr>
+              <w:spacing w:after="0" w:line="240" w:lineRule="auto"/>
+              <w:rPr>
+                <w:rFonts w:eastAsia="Times New Roman" w:cstheme="minorHAnsi"/>
+                <w:sz w:val="24"/>
+                <w:szCs w:val="24"/>
+                <w:lang w:eastAsia="en-GB"/>
+              </w:rPr>
+            </w:pPr>
+            <w:r>
+              <w:rPr>
+                <w:rFonts w:eastAsia="Times New Roman" w:cstheme="minorHAnsi"/>
+                <w:b/>
+                <w:bCs/>
+                <w:color w:val="000000"/>
+                <w:sz w:val="24"/>
+                <w:szCs w:val="64"/>
+                <w:lang w:eastAsia="en-GB"/>
+              </w:rPr>
+              <w:t>BSM</w:t>
+            </w:r>
+          </w:p>
+        </w:tc>
+        <w:tc>
+          <w:tcPr>
+            <w:tcW w:w="0" w:type="auto"/>
+            <w:tcBorders>
+              <w:top w:val="single" w:sz="8" w:space="0" w:color="000000"/>
+              <w:left w:val="single" w:sz="8" w:space="0" w:color="000000"/>
+              <w:bottom w:val="single" w:sz="8" w:space="0" w:color="000000"/>
+              <w:right w:val="single" w:sz="8" w:space="0" w:color="000000"/>
+            </w:tcBorders>
+            <w:shd w:val="clear" w:color="auto" w:fill="E6E6E6"/>
+            <w:tcMar>
+              <w:top w:w="0" w:type="dxa"/>
+              <w:left w:w="105" w:type="dxa"/>
+              <w:bottom w:w="0" w:type="dxa"/>
+              <w:right w:w="105" w:type="dxa"/>
+            </w:tcMar>
+            <w:hideMark/>
+          </w:tcPr>
+          <w:p>
+            <w:pPr>
+              <w:spacing w:after="0" w:line="240" w:lineRule="auto"/>
+              <w:rPr>
+                <w:rFonts w:eastAsia="Times New Roman" w:cstheme="minorHAnsi"/>
+                <w:sz w:val="24"/>
+                <w:szCs w:val="24"/>
+                <w:lang w:eastAsia="en-GB"/>
+              </w:rPr>
+            </w:pPr>
+            <w:r>
+              <w:rPr>
+                <w:rFonts w:eastAsia="Times New Roman" w:cstheme="minorHAnsi"/>
+                <w:b/>
+                <w:bCs/>
+                <w:color w:val="000000"/>
+                <w:sz w:val="24"/>
+                <w:szCs w:val="64"/>
+                <w:lang w:eastAsia="en-GB"/>
+              </w:rPr>
+              <w:t>SBM</w:t>
+            </w:r>
+          </w:p>
+        </w:tc>
+      </w:tr>
+      <w:tr>
+        <w:trPr>
+          <w:trHeight w:val="31"/>
+        </w:trPr>
+        <w:tc>
+          <w:tcPr>
+            <w:tcW w:w="0" w:type="auto"/>
+            <w:tcBorders>
+              <w:top w:val="single" w:sz="8" w:space="0" w:color="000000"/>
+              <w:left w:val="single" w:sz="8" w:space="0" w:color="000000"/>
+              <w:bottom w:val="single" w:sz="8" w:space="0" w:color="000000"/>
+              <w:right w:val="single" w:sz="8" w:space="0" w:color="000000"/>
+            </w:tcBorders>
+            <w:shd w:val="clear" w:color="auto" w:fill="CACACA"/>
+            <w:tcMar>
+              <w:top w:w="0" w:type="dxa"/>
+              <w:left w:w="105" w:type="dxa"/>
+              <w:bottom w:w="0" w:type="dxa"/>
+              <w:right w:w="105" w:type="dxa"/>
+            </w:tcMar>
+            <w:hideMark/>
+          </w:tcPr>
+          <w:p>
+            <w:pPr>
+              <w:spacing w:after="0" w:line="240" w:lineRule="auto"/>
+              <w:rPr>
+                <w:rFonts w:eastAsia="Times New Roman" w:cstheme="minorHAnsi"/>
+                <w:sz w:val="24"/>
+                <w:szCs w:val="24"/>
+                <w:lang w:eastAsia="en-GB"/>
+              </w:rPr>
+            </w:pPr>
+            <w:r>
+              <w:rPr>
+                <w:rFonts w:eastAsia="Times New Roman" w:cstheme="minorHAnsi"/>
+                <w:b/>
+                <w:bCs/>
+                <w:color w:val="000000"/>
+                <w:sz w:val="24"/>
+                <w:szCs w:val="64"/>
+                <w:lang w:eastAsia="en-GB"/>
+              </w:rPr>
+              <w:t>20</w:t>
+            </w:r>
+          </w:p>
+        </w:tc>
+        <w:tc>
+          <w:tcPr>
+            <w:tcW w:w="0" w:type="auto"/>
+            <w:tcBorders>
+              <w:top w:val="single" w:sz="8" w:space="0" w:color="000000"/>
+              <w:left w:val="single" w:sz="8" w:space="0" w:color="000000"/>
+              <w:bottom w:val="single" w:sz="8" w:space="0" w:color="000000"/>
+              <w:right w:val="single" w:sz="8" w:space="0" w:color="000000"/>
+            </w:tcBorders>
+            <w:shd w:val="clear" w:color="auto" w:fill="CACACA"/>
+            <w:tcMar>
+              <w:top w:w="0" w:type="dxa"/>
+              <w:left w:w="105" w:type="dxa"/>
+              <w:bottom w:w="0" w:type="dxa"/>
+              <w:right w:w="105" w:type="dxa"/>
+            </w:tcMar>
+            <w:hideMark/>
+          </w:tcPr>
+          <w:p>
+            <w:pPr>
+              <w:spacing w:after="0" w:line="240" w:lineRule="auto"/>
+              <w:rPr>
+                <w:rFonts w:eastAsia="Times New Roman" w:cstheme="minorHAnsi"/>
+                <w:sz w:val="24"/>
+                <w:szCs w:val="24"/>
+                <w:lang w:eastAsia="en-GB"/>
+              </w:rPr>
+            </w:pPr>
+            <w:r>
+              <w:rPr>
+                <w:rFonts w:eastAsia="Times New Roman" w:cstheme="minorHAnsi"/>
+                <w:color w:val="000000"/>
+                <w:sz w:val="24"/>
+                <w:szCs w:val="48"/>
+                <w:lang w:eastAsia="en-GB"/>
+              </w:rPr>
+              <w:t>22.165</w:t>
+            </w:r>
+          </w:p>
+        </w:tc>
+        <w:tc>
+          <w:tcPr>
+            <w:tcW w:w="0" w:type="auto"/>
+            <w:tcBorders>
+              <w:top w:val="single" w:sz="8" w:space="0" w:color="000000"/>
+              <w:left w:val="single" w:sz="8" w:space="0" w:color="000000"/>
+              <w:bottom w:val="single" w:sz="8" w:space="0" w:color="000000"/>
+              <w:right w:val="single" w:sz="8" w:space="0" w:color="000000"/>
+            </w:tcBorders>
+            <w:shd w:val="clear" w:color="auto" w:fill="CACACA"/>
+            <w:tcMar>
+              <w:top w:w="0" w:type="dxa"/>
+              <w:left w:w="105" w:type="dxa"/>
+              <w:bottom w:w="0" w:type="dxa"/>
+              <w:right w:w="105" w:type="dxa"/>
+            </w:tcMar>
+            <w:hideMark/>
+          </w:tcPr>
+          <w:p>
+            <w:pPr>
+              <w:spacing w:after="0" w:line="240" w:lineRule="auto"/>
+              <w:rPr>
+                <w:rFonts w:eastAsia="Times New Roman" w:cstheme="minorHAnsi"/>
+                <w:sz w:val="24"/>
+                <w:szCs w:val="24"/>
+                <w:lang w:eastAsia="en-GB"/>
+              </w:rPr>
+            </w:pPr>
+            <w:r>
+              <w:rPr>
+                <w:rFonts w:eastAsia="Times New Roman" w:cstheme="minorHAnsi"/>
+                <w:color w:val="000000"/>
+                <w:sz w:val="24"/>
+                <w:szCs w:val="48"/>
+                <w:lang w:eastAsia="en-GB"/>
+              </w:rPr>
+              <w:t>22.578</w:t>
+            </w:r>
+          </w:p>
+        </w:tc>
+        <w:tc>
+          <w:tcPr>
+            <w:tcW w:w="0" w:type="auto"/>
+            <w:tcBorders>
+              <w:top w:val="single" w:sz="8" w:space="0" w:color="000000"/>
+              <w:left w:val="single" w:sz="8" w:space="0" w:color="000000"/>
+              <w:bottom w:val="single" w:sz="8" w:space="0" w:color="000000"/>
+              <w:right w:val="single" w:sz="8" w:space="0" w:color="000000"/>
+            </w:tcBorders>
+            <w:shd w:val="clear" w:color="auto" w:fill="CACACA"/>
+            <w:tcMar>
+              <w:top w:w="0" w:type="dxa"/>
+              <w:left w:w="105" w:type="dxa"/>
+              <w:bottom w:w="0" w:type="dxa"/>
+              <w:right w:w="105" w:type="dxa"/>
+            </w:tcMar>
+            <w:hideMark/>
+          </w:tcPr>
+          <w:p>
+            <w:pPr>
+              <w:spacing w:after="0" w:line="240" w:lineRule="auto"/>
+              <w:rPr>
+                <w:rFonts w:eastAsia="Times New Roman" w:cstheme="minorHAnsi"/>
+                <w:sz w:val="24"/>
+                <w:szCs w:val="24"/>
+                <w:lang w:eastAsia="en-GB"/>
+              </w:rPr>
+            </w:pPr>
+            <w:r>
+              <w:rPr>
+                <w:rFonts w:eastAsia="Times New Roman" w:cstheme="minorHAnsi"/>
+                <w:color w:val="000000"/>
+                <w:sz w:val="24"/>
+                <w:szCs w:val="48"/>
+                <w:shd w:val="clear" w:color="auto" w:fill="00FF00"/>
+                <w:lang w:eastAsia="en-GB"/>
+              </w:rPr>
+              <w:t>20.675</w:t>
+            </w:r>
+          </w:p>
+        </w:tc>
+        <w:tc>
+          <w:tcPr>
+            <w:tcW w:w="0" w:type="auto"/>
+            <w:tcBorders>
+              <w:top w:val="single" w:sz="8" w:space="0" w:color="000000"/>
+              <w:left w:val="single" w:sz="8" w:space="0" w:color="000000"/>
+              <w:bottom w:val="single" w:sz="8" w:space="0" w:color="000000"/>
+              <w:right w:val="single" w:sz="8" w:space="0" w:color="000000"/>
+            </w:tcBorders>
+            <w:shd w:val="clear" w:color="auto" w:fill="CACACA"/>
+            <w:tcMar>
+              <w:top w:w="0" w:type="dxa"/>
+              <w:left w:w="105" w:type="dxa"/>
+              <w:bottom w:w="0" w:type="dxa"/>
+              <w:right w:w="105" w:type="dxa"/>
+            </w:tcMar>
+            <w:hideMark/>
+          </w:tcPr>
+          <w:p>
+            <w:pPr>
+              <w:spacing w:after="0" w:line="240" w:lineRule="auto"/>
+              <w:rPr>
+                <w:rFonts w:eastAsia="Times New Roman" w:cstheme="minorHAnsi"/>
+                <w:sz w:val="24"/>
+                <w:szCs w:val="24"/>
+                <w:lang w:eastAsia="en-GB"/>
+              </w:rPr>
+            </w:pPr>
+            <w:r>
+              <w:rPr>
+                <w:rFonts w:eastAsia="Times New Roman" w:cstheme="minorHAnsi"/>
+                <w:color w:val="000000"/>
+                <w:sz w:val="24"/>
+                <w:szCs w:val="48"/>
+                <w:lang w:eastAsia="en-GB"/>
+              </w:rPr>
+              <w:t>22.874</w:t>
+            </w:r>
+          </w:p>
+        </w:tc>
+        <w:tc>
+          <w:tcPr>
+            <w:tcW w:w="0" w:type="auto"/>
+            <w:tcBorders>
+              <w:top w:val="single" w:sz="8" w:space="0" w:color="000000"/>
+              <w:left w:val="single" w:sz="8" w:space="0" w:color="000000"/>
+              <w:bottom w:val="single" w:sz="8" w:space="0" w:color="000000"/>
+              <w:right w:val="single" w:sz="8" w:space="0" w:color="000000"/>
+            </w:tcBorders>
+            <w:shd w:val="clear" w:color="auto" w:fill="CACACA"/>
+            <w:tcMar>
+              <w:top w:w="0" w:type="dxa"/>
+              <w:left w:w="105" w:type="dxa"/>
+              <w:bottom w:w="0" w:type="dxa"/>
+              <w:right w:w="105" w:type="dxa"/>
+            </w:tcMar>
+            <w:hideMark/>
+          </w:tcPr>
+          <w:p>
+            <w:pPr>
+              <w:spacing w:after="0" w:line="240" w:lineRule="auto"/>
+              <w:rPr>
+                <w:rFonts w:eastAsia="Times New Roman" w:cstheme="minorHAnsi"/>
+                <w:sz w:val="24"/>
+                <w:szCs w:val="24"/>
+                <w:lang w:eastAsia="en-GB"/>
+              </w:rPr>
+            </w:pPr>
+            <w:r>
+              <w:rPr>
+                <w:rFonts w:eastAsia="Times New Roman" w:cstheme="minorHAnsi"/>
+                <w:color w:val="000000"/>
+                <w:sz w:val="24"/>
+                <w:szCs w:val="48"/>
+                <w:lang w:eastAsia="en-GB"/>
+              </w:rPr>
+              <w:t>22.245</w:t>
+            </w:r>
+          </w:p>
+        </w:tc>
+        <w:tc>
+          <w:tcPr>
+            <w:tcW w:w="0" w:type="auto"/>
+            <w:tcBorders>
+              <w:top w:val="single" w:sz="8" w:space="0" w:color="000000"/>
+              <w:left w:val="single" w:sz="8" w:space="0" w:color="000000"/>
+              <w:bottom w:val="single" w:sz="8" w:space="0" w:color="000000"/>
+              <w:right w:val="single" w:sz="8" w:space="0" w:color="000000"/>
+            </w:tcBorders>
+            <w:shd w:val="clear" w:color="auto" w:fill="CACACA"/>
+            <w:tcMar>
+              <w:top w:w="0" w:type="dxa"/>
+              <w:left w:w="105" w:type="dxa"/>
+              <w:bottom w:w="0" w:type="dxa"/>
+              <w:right w:w="105" w:type="dxa"/>
+            </w:tcMar>
+            <w:hideMark/>
+          </w:tcPr>
+          <w:p>
+            <w:pPr>
+              <w:spacing w:after="0" w:line="240" w:lineRule="auto"/>
+              <w:rPr>
+                <w:rFonts w:eastAsia="Times New Roman" w:cstheme="minorHAnsi"/>
+                <w:sz w:val="24"/>
+                <w:szCs w:val="24"/>
+                <w:lang w:eastAsia="en-GB"/>
+              </w:rPr>
+            </w:pPr>
+            <w:r>
+              <w:rPr>
+                <w:rFonts w:eastAsia="Times New Roman" w:cstheme="minorHAnsi"/>
+                <w:color w:val="000000"/>
+                <w:sz w:val="24"/>
+                <w:szCs w:val="48"/>
+                <w:lang w:eastAsia="en-GB"/>
+              </w:rPr>
+              <w:t>22.850</w:t>
+            </w:r>
+          </w:p>
+        </w:tc>
+      </w:tr>
+      <w:tr>
+        <w:trPr>
+          <w:trHeight w:val="31"/>
+        </w:trPr>
+        <w:tc>
+          <w:tcPr>
+            <w:tcW w:w="0" w:type="auto"/>
+            <w:tcBorders>
+              <w:top w:val="single" w:sz="8" w:space="0" w:color="000000"/>
+              <w:left w:val="single" w:sz="8" w:space="0" w:color="000000"/>
+              <w:bottom w:val="single" w:sz="8" w:space="0" w:color="000000"/>
+              <w:right w:val="single" w:sz="8" w:space="0" w:color="000000"/>
+            </w:tcBorders>
+            <w:shd w:val="clear" w:color="auto" w:fill="E6E6E6"/>
+            <w:tcMar>
+              <w:top w:w="0" w:type="dxa"/>
+              <w:left w:w="105" w:type="dxa"/>
+              <w:bottom w:w="0" w:type="dxa"/>
+              <w:right w:w="105" w:type="dxa"/>
+            </w:tcMar>
+            <w:hideMark/>
+          </w:tcPr>
+          <w:p>
+            <w:pPr>
+              <w:spacing w:after="0" w:line="240" w:lineRule="auto"/>
+              <w:rPr>
+                <w:rFonts w:eastAsia="Times New Roman" w:cstheme="minorHAnsi"/>
+                <w:sz w:val="24"/>
+                <w:szCs w:val="24"/>
+                <w:lang w:eastAsia="en-GB"/>
+              </w:rPr>
+            </w:pPr>
+            <w:r>
+              <w:rPr>
+                <w:rFonts w:eastAsia="Times New Roman" w:cstheme="minorHAnsi"/>
+                <w:b/>
+                <w:bCs/>
+                <w:color w:val="000000"/>
+                <w:sz w:val="24"/>
+                <w:szCs w:val="64"/>
+                <w:lang w:eastAsia="en-GB"/>
+              </w:rPr>
+              <w:t>40</w:t>
+            </w:r>
+          </w:p>
+        </w:tc>
+        <w:tc>
+          <w:tcPr>
+            <w:tcW w:w="0" w:type="auto"/>
+            <w:tcBorders>
+              <w:top w:val="single" w:sz="8" w:space="0" w:color="000000"/>
+              <w:left w:val="single" w:sz="8" w:space="0" w:color="000000"/>
+              <w:bottom w:val="single" w:sz="8" w:space="0" w:color="000000"/>
+              <w:right w:val="single" w:sz="8" w:space="0" w:color="000000"/>
+            </w:tcBorders>
+            <w:shd w:val="clear" w:color="auto" w:fill="E6E6E6"/>
+            <w:tcMar>
+              <w:top w:w="0" w:type="dxa"/>
+              <w:left w:w="105" w:type="dxa"/>
+              <w:bottom w:w="0" w:type="dxa"/>
+              <w:right w:w="105" w:type="dxa"/>
+            </w:tcMar>
+            <w:hideMark/>
+          </w:tcPr>
+          <w:p>
+            <w:pPr>
+              <w:spacing w:after="0" w:line="240" w:lineRule="auto"/>
+              <w:rPr>
+                <w:rFonts w:eastAsia="Times New Roman" w:cstheme="minorHAnsi"/>
+                <w:sz w:val="24"/>
+                <w:szCs w:val="24"/>
+                <w:lang w:eastAsia="en-GB"/>
+              </w:rPr>
+            </w:pPr>
+            <w:r>
+              <w:rPr>
+                <w:rFonts w:eastAsia="Times New Roman" w:cstheme="minorHAnsi"/>
+                <w:color w:val="000000"/>
+                <w:sz w:val="24"/>
+                <w:szCs w:val="48"/>
+                <w:lang w:eastAsia="en-GB"/>
+              </w:rPr>
+              <w:t>24.062</w:t>
+            </w:r>
+          </w:p>
+        </w:tc>
+        <w:tc>
+          <w:tcPr>
+            <w:tcW w:w="0" w:type="auto"/>
+            <w:tcBorders>
+              <w:top w:val="single" w:sz="8" w:space="0" w:color="000000"/>
+              <w:left w:val="single" w:sz="8" w:space="0" w:color="000000"/>
+              <w:bottom w:val="single" w:sz="8" w:space="0" w:color="000000"/>
+              <w:right w:val="single" w:sz="8" w:space="0" w:color="000000"/>
+            </w:tcBorders>
+            <w:shd w:val="clear" w:color="auto" w:fill="E6E6E6"/>
+            <w:tcMar>
+              <w:top w:w="0" w:type="dxa"/>
+              <w:left w:w="105" w:type="dxa"/>
+              <w:bottom w:w="0" w:type="dxa"/>
+              <w:right w:w="105" w:type="dxa"/>
+            </w:tcMar>
+            <w:hideMark/>
+          </w:tcPr>
+          <w:p>
+            <w:pPr>
+              <w:spacing w:after="0" w:line="240" w:lineRule="auto"/>
+              <w:rPr>
+                <w:rFonts w:eastAsia="Times New Roman" w:cstheme="minorHAnsi"/>
+                <w:sz w:val="24"/>
+                <w:szCs w:val="24"/>
+                <w:lang w:eastAsia="en-GB"/>
+              </w:rPr>
+            </w:pPr>
+            <w:r>
+              <w:rPr>
+                <w:rFonts w:eastAsia="Times New Roman" w:cstheme="minorHAnsi"/>
+                <w:color w:val="000000"/>
+                <w:sz w:val="24"/>
+                <w:szCs w:val="48"/>
+                <w:lang w:eastAsia="en-GB"/>
+              </w:rPr>
+              <w:t>26.719</w:t>
+            </w:r>
+          </w:p>
+        </w:tc>
+        <w:tc>
+          <w:tcPr>
+            <w:tcW w:w="0" w:type="auto"/>
+            <w:tcBorders>
+              <w:top w:val="single" w:sz="8" w:space="0" w:color="000000"/>
+              <w:left w:val="single" w:sz="8" w:space="0" w:color="000000"/>
+              <w:bottom w:val="single" w:sz="8" w:space="0" w:color="000000"/>
+              <w:right w:val="single" w:sz="8" w:space="0" w:color="000000"/>
+            </w:tcBorders>
+            <w:shd w:val="clear" w:color="auto" w:fill="E6E6E6"/>
+            <w:tcMar>
+              <w:top w:w="0" w:type="dxa"/>
+              <w:left w:w="105" w:type="dxa"/>
+              <w:bottom w:w="0" w:type="dxa"/>
+              <w:right w:w="105" w:type="dxa"/>
+            </w:tcMar>
+            <w:hideMark/>
+          </w:tcPr>
+          <w:p>
+            <w:pPr>
+              <w:spacing w:after="0" w:line="240" w:lineRule="auto"/>
+              <w:rPr>
+                <w:rFonts w:eastAsia="Times New Roman" w:cstheme="minorHAnsi"/>
+                <w:sz w:val="24"/>
+                <w:szCs w:val="24"/>
+                <w:lang w:eastAsia="en-GB"/>
+              </w:rPr>
+            </w:pPr>
+            <w:r>
+              <w:rPr>
+                <w:rFonts w:eastAsia="Times New Roman" w:cstheme="minorHAnsi"/>
+                <w:color w:val="000000"/>
+                <w:sz w:val="24"/>
+                <w:szCs w:val="48"/>
+                <w:lang w:eastAsia="en-GB"/>
+              </w:rPr>
+              <w:t>28.166</w:t>
+            </w:r>
+          </w:p>
+        </w:tc>
+        <w:tc>
+          <w:tcPr>
+            <w:tcW w:w="0" w:type="auto"/>
+            <w:tcBorders>
+              <w:top w:val="single" w:sz="8" w:space="0" w:color="000000"/>
+              <w:left w:val="single" w:sz="8" w:space="0" w:color="000000"/>
+              <w:bottom w:val="single" w:sz="8" w:space="0" w:color="000000"/>
+              <w:right w:val="single" w:sz="8" w:space="0" w:color="000000"/>
+            </w:tcBorders>
+            <w:shd w:val="clear" w:color="auto" w:fill="E6E6E6"/>
+            <w:tcMar>
+              <w:top w:w="0" w:type="dxa"/>
+              <w:left w:w="105" w:type="dxa"/>
+              <w:bottom w:w="0" w:type="dxa"/>
+              <w:right w:w="105" w:type="dxa"/>
+            </w:tcMar>
+            <w:hideMark/>
+          </w:tcPr>
+          <w:p>
+            <w:pPr>
+              <w:spacing w:after="0" w:line="240" w:lineRule="auto"/>
+              <w:rPr>
+                <w:rFonts w:eastAsia="Times New Roman" w:cstheme="minorHAnsi"/>
+                <w:sz w:val="24"/>
+                <w:szCs w:val="24"/>
+                <w:lang w:eastAsia="en-GB"/>
+              </w:rPr>
+            </w:pPr>
+            <w:r>
+              <w:rPr>
+                <w:rFonts w:eastAsia="Times New Roman" w:cstheme="minorHAnsi"/>
+                <w:color w:val="000000"/>
+                <w:sz w:val="24"/>
+                <w:szCs w:val="48"/>
+                <w:lang w:eastAsia="en-GB"/>
+              </w:rPr>
+              <w:t>25.664</w:t>
+            </w:r>
+          </w:p>
+        </w:tc>
+        <w:tc>
+          <w:tcPr>
+            <w:tcW w:w="0" w:type="auto"/>
+            <w:tcBorders>
+              <w:top w:val="single" w:sz="8" w:space="0" w:color="000000"/>
+              <w:left w:val="single" w:sz="8" w:space="0" w:color="000000"/>
+              <w:bottom w:val="single" w:sz="8" w:space="0" w:color="000000"/>
+              <w:right w:val="single" w:sz="8" w:space="0" w:color="000000"/>
+            </w:tcBorders>
+            <w:shd w:val="clear" w:color="auto" w:fill="E6E6E6"/>
+            <w:tcMar>
+              <w:top w:w="0" w:type="dxa"/>
+              <w:left w:w="105" w:type="dxa"/>
+              <w:bottom w:w="0" w:type="dxa"/>
+              <w:right w:w="105" w:type="dxa"/>
+            </w:tcMar>
+            <w:hideMark/>
+          </w:tcPr>
+          <w:p>
+            <w:pPr>
+              <w:spacing w:after="0" w:line="240" w:lineRule="auto"/>
+              <w:rPr>
+                <w:rFonts w:eastAsia="Times New Roman" w:cstheme="minorHAnsi"/>
+                <w:sz w:val="24"/>
+                <w:szCs w:val="24"/>
+                <w:lang w:eastAsia="en-GB"/>
+              </w:rPr>
+            </w:pPr>
+            <w:r>
+              <w:rPr>
+                <w:rFonts w:eastAsia="Times New Roman" w:cstheme="minorHAnsi"/>
+                <w:color w:val="000000"/>
+                <w:sz w:val="24"/>
+                <w:szCs w:val="48"/>
+                <w:lang w:eastAsia="en-GB"/>
+              </w:rPr>
+              <w:t>23.916</w:t>
+            </w:r>
+          </w:p>
+        </w:tc>
+        <w:tc>
+          <w:tcPr>
+            <w:tcW w:w="0" w:type="auto"/>
+            <w:tcBorders>
+              <w:top w:val="single" w:sz="8" w:space="0" w:color="000000"/>
+              <w:left w:val="single" w:sz="8" w:space="0" w:color="000000"/>
+              <w:bottom w:val="single" w:sz="8" w:space="0" w:color="000000"/>
+              <w:right w:val="single" w:sz="8" w:space="0" w:color="000000"/>
+            </w:tcBorders>
+            <w:shd w:val="clear" w:color="auto" w:fill="E6E6E6"/>
+            <w:tcMar>
+              <w:top w:w="0" w:type="dxa"/>
+              <w:left w:w="105" w:type="dxa"/>
+              <w:bottom w:w="0" w:type="dxa"/>
+              <w:right w:w="105" w:type="dxa"/>
+            </w:tcMar>
+            <w:hideMark/>
+          </w:tcPr>
+          <w:p>
+            <w:pPr>
+              <w:spacing w:after="0" w:line="240" w:lineRule="auto"/>
+              <w:rPr>
+                <w:rFonts w:eastAsia="Times New Roman" w:cstheme="minorHAnsi"/>
+                <w:sz w:val="24"/>
+                <w:szCs w:val="24"/>
+                <w:lang w:eastAsia="en-GB"/>
+              </w:rPr>
+            </w:pPr>
+            <w:r>
+              <w:rPr>
+                <w:rFonts w:eastAsia="Times New Roman" w:cstheme="minorHAnsi"/>
+                <w:color w:val="000000"/>
+                <w:sz w:val="24"/>
+                <w:szCs w:val="48"/>
+                <w:shd w:val="clear" w:color="auto" w:fill="00FF00"/>
+                <w:lang w:eastAsia="en-GB"/>
+              </w:rPr>
+              <w:t>23.522</w:t>
+            </w:r>
+          </w:p>
+        </w:tc>
+      </w:tr>
+      <w:tr>
+        <w:trPr>
+          <w:trHeight w:val="31"/>
+        </w:trPr>
+        <w:tc>
+          <w:tcPr>
+            <w:tcW w:w="0" w:type="auto"/>
+            <w:tcBorders>
+              <w:top w:val="single" w:sz="8" w:space="0" w:color="000000"/>
+              <w:left w:val="single" w:sz="8" w:space="0" w:color="000000"/>
+              <w:bottom w:val="single" w:sz="8" w:space="0" w:color="000000"/>
+              <w:right w:val="single" w:sz="8" w:space="0" w:color="000000"/>
+            </w:tcBorders>
+            <w:shd w:val="clear" w:color="auto" w:fill="CACACA"/>
+            <w:tcMar>
+              <w:top w:w="0" w:type="dxa"/>
+              <w:left w:w="105" w:type="dxa"/>
+              <w:bottom w:w="0" w:type="dxa"/>
+              <w:right w:w="105" w:type="dxa"/>
+            </w:tcMar>
+            <w:hideMark/>
+          </w:tcPr>
+          <w:p>
+            <w:pPr>
+              <w:spacing w:after="0" w:line="240" w:lineRule="auto"/>
+              <w:rPr>
+                <w:rFonts w:eastAsia="Times New Roman" w:cstheme="minorHAnsi"/>
+                <w:sz w:val="24"/>
+                <w:szCs w:val="24"/>
+                <w:lang w:eastAsia="en-GB"/>
+              </w:rPr>
+            </w:pPr>
+            <w:r>
+              <w:rPr>
+                <w:rFonts w:eastAsia="Times New Roman" w:cstheme="minorHAnsi"/>
+                <w:b/>
+                <w:bCs/>
+                <w:color w:val="000000"/>
+                <w:sz w:val="24"/>
+                <w:szCs w:val="64"/>
+                <w:lang w:eastAsia="en-GB"/>
+              </w:rPr>
+              <w:t>60</w:t>
+            </w:r>
+          </w:p>
+        </w:tc>
+        <w:tc>
+          <w:tcPr>
+            <w:tcW w:w="0" w:type="auto"/>
+            <w:tcBorders>
+              <w:top w:val="single" w:sz="8" w:space="0" w:color="000000"/>
+              <w:left w:val="single" w:sz="8" w:space="0" w:color="000000"/>
+              <w:bottom w:val="single" w:sz="8" w:space="0" w:color="000000"/>
+              <w:right w:val="single" w:sz="8" w:space="0" w:color="000000"/>
+            </w:tcBorders>
+            <w:shd w:val="clear" w:color="auto" w:fill="CACACA"/>
+            <w:tcMar>
+              <w:top w:w="0" w:type="dxa"/>
+              <w:left w:w="105" w:type="dxa"/>
+              <w:bottom w:w="0" w:type="dxa"/>
+              <w:right w:w="105" w:type="dxa"/>
+            </w:tcMar>
+            <w:hideMark/>
+          </w:tcPr>
+          <w:p>
+            <w:pPr>
+              <w:spacing w:after="0" w:line="240" w:lineRule="auto"/>
+              <w:rPr>
+                <w:rFonts w:eastAsia="Times New Roman" w:cstheme="minorHAnsi"/>
+                <w:sz w:val="24"/>
+                <w:szCs w:val="24"/>
+                <w:lang w:eastAsia="en-GB"/>
+              </w:rPr>
+            </w:pPr>
+            <w:r>
+              <w:rPr>
+                <w:rFonts w:eastAsia="Times New Roman" w:cstheme="minorHAnsi"/>
+                <w:color w:val="000000"/>
+                <w:sz w:val="24"/>
+                <w:szCs w:val="48"/>
+                <w:lang w:eastAsia="en-GB"/>
+              </w:rPr>
+              <w:t>26.259</w:t>
+            </w:r>
+          </w:p>
+        </w:tc>
+        <w:tc>
+          <w:tcPr>
+            <w:tcW w:w="0" w:type="auto"/>
+            <w:tcBorders>
+              <w:top w:val="single" w:sz="8" w:space="0" w:color="000000"/>
+              <w:left w:val="single" w:sz="8" w:space="0" w:color="000000"/>
+              <w:bottom w:val="single" w:sz="8" w:space="0" w:color="000000"/>
+              <w:right w:val="single" w:sz="8" w:space="0" w:color="000000"/>
+            </w:tcBorders>
+            <w:shd w:val="clear" w:color="auto" w:fill="CACACA"/>
+            <w:tcMar>
+              <w:top w:w="0" w:type="dxa"/>
+              <w:left w:w="105" w:type="dxa"/>
+              <w:bottom w:w="0" w:type="dxa"/>
+              <w:right w:w="105" w:type="dxa"/>
+            </w:tcMar>
+            <w:hideMark/>
+          </w:tcPr>
+          <w:p>
+            <w:pPr>
+              <w:spacing w:after="0" w:line="240" w:lineRule="auto"/>
+              <w:rPr>
+                <w:rFonts w:eastAsia="Times New Roman" w:cstheme="minorHAnsi"/>
+                <w:sz w:val="24"/>
+                <w:szCs w:val="24"/>
+                <w:lang w:eastAsia="en-GB"/>
+              </w:rPr>
+            </w:pPr>
+            <w:r>
+              <w:rPr>
+                <w:rFonts w:eastAsia="Times New Roman" w:cstheme="minorHAnsi"/>
+                <w:color w:val="000000"/>
+                <w:sz w:val="24"/>
+                <w:szCs w:val="48"/>
+                <w:shd w:val="clear" w:color="auto" w:fill="00FF00"/>
+                <w:lang w:eastAsia="en-GB"/>
+              </w:rPr>
+              <w:t>22.687</w:t>
+            </w:r>
+          </w:p>
+        </w:tc>
+        <w:tc>
+          <w:tcPr>
+            <w:tcW w:w="0" w:type="auto"/>
+            <w:tcBorders>
+              <w:top w:val="single" w:sz="8" w:space="0" w:color="000000"/>
+              <w:left w:val="single" w:sz="8" w:space="0" w:color="000000"/>
+              <w:bottom w:val="single" w:sz="8" w:space="0" w:color="000000"/>
+              <w:right w:val="single" w:sz="8" w:space="0" w:color="000000"/>
+            </w:tcBorders>
+            <w:shd w:val="clear" w:color="auto" w:fill="CACACA"/>
+            <w:tcMar>
+              <w:top w:w="0" w:type="dxa"/>
+              <w:left w:w="105" w:type="dxa"/>
+              <w:bottom w:w="0" w:type="dxa"/>
+              <w:right w:w="105" w:type="dxa"/>
+            </w:tcMar>
+            <w:hideMark/>
+          </w:tcPr>
+          <w:p>
+            <w:pPr>
+              <w:spacing w:after="0" w:line="240" w:lineRule="auto"/>
+              <w:rPr>
+                <w:rFonts w:eastAsia="Times New Roman" w:cstheme="minorHAnsi"/>
+                <w:sz w:val="24"/>
+                <w:szCs w:val="24"/>
+                <w:lang w:eastAsia="en-GB"/>
+              </w:rPr>
+            </w:pPr>
+            <w:r>
+              <w:rPr>
+                <w:rFonts w:eastAsia="Times New Roman" w:cstheme="minorHAnsi"/>
+                <w:color w:val="000000"/>
+                <w:sz w:val="24"/>
+                <w:szCs w:val="48"/>
+                <w:lang w:eastAsia="en-GB"/>
+              </w:rPr>
+              <w:t>28.272</w:t>
+            </w:r>
+          </w:p>
+        </w:tc>
+        <w:tc>
+          <w:tcPr>
+            <w:tcW w:w="0" w:type="auto"/>
+            <w:tcBorders>
+              <w:top w:val="single" w:sz="8" w:space="0" w:color="000000"/>
+              <w:left w:val="single" w:sz="8" w:space="0" w:color="000000"/>
+              <w:bottom w:val="single" w:sz="8" w:space="0" w:color="000000"/>
+              <w:right w:val="single" w:sz="8" w:space="0" w:color="000000"/>
+            </w:tcBorders>
+            <w:shd w:val="clear" w:color="auto" w:fill="CACACA"/>
+            <w:tcMar>
+              <w:top w:w="0" w:type="dxa"/>
+              <w:left w:w="105" w:type="dxa"/>
+              <w:bottom w:w="0" w:type="dxa"/>
+              <w:right w:w="105" w:type="dxa"/>
+            </w:tcMar>
+            <w:hideMark/>
+          </w:tcPr>
+          <w:p>
+            <w:pPr>
+              <w:spacing w:after="0" w:line="240" w:lineRule="auto"/>
+              <w:rPr>
+                <w:rFonts w:eastAsia="Times New Roman" w:cstheme="minorHAnsi"/>
+                <w:sz w:val="24"/>
+                <w:szCs w:val="24"/>
+                <w:lang w:eastAsia="en-GB"/>
+              </w:rPr>
+            </w:pPr>
+            <w:r>
+              <w:rPr>
+                <w:rFonts w:eastAsia="Times New Roman" w:cstheme="minorHAnsi"/>
+                <w:color w:val="000000"/>
+                <w:sz w:val="24"/>
+                <w:szCs w:val="48"/>
+                <w:lang w:eastAsia="en-GB"/>
+              </w:rPr>
+              <w:t>25.249</w:t>
+            </w:r>
+          </w:p>
+        </w:tc>
+        <w:tc>
+          <w:tcPr>
+            <w:tcW w:w="0" w:type="auto"/>
+            <w:tcBorders>
+              <w:top w:val="single" w:sz="8" w:space="0" w:color="000000"/>
+              <w:left w:val="single" w:sz="8" w:space="0" w:color="000000"/>
+              <w:bottom w:val="single" w:sz="8" w:space="0" w:color="000000"/>
+              <w:right w:val="single" w:sz="8" w:space="0" w:color="000000"/>
+            </w:tcBorders>
+            <w:shd w:val="clear" w:color="auto" w:fill="CACACA"/>
+            <w:tcMar>
+              <w:top w:w="0" w:type="dxa"/>
+              <w:left w:w="105" w:type="dxa"/>
+              <w:bottom w:w="0" w:type="dxa"/>
+              <w:right w:w="105" w:type="dxa"/>
+            </w:tcMar>
+            <w:hideMark/>
+          </w:tcPr>
+          <w:p>
+            <w:pPr>
+              <w:spacing w:after="0" w:line="240" w:lineRule="auto"/>
+              <w:rPr>
+                <w:rFonts w:eastAsia="Times New Roman" w:cstheme="minorHAnsi"/>
+                <w:sz w:val="24"/>
+                <w:szCs w:val="24"/>
+                <w:lang w:eastAsia="en-GB"/>
+              </w:rPr>
+            </w:pPr>
+            <w:r>
+              <w:rPr>
+                <w:rFonts w:eastAsia="Times New Roman" w:cstheme="minorHAnsi"/>
+                <w:color w:val="000000"/>
+                <w:sz w:val="24"/>
+                <w:szCs w:val="64"/>
+                <w:lang w:eastAsia="en-GB"/>
+              </w:rPr>
+              <w:t> /</w:t>
+            </w:r>
+          </w:p>
+        </w:tc>
+        <w:tc>
+          <w:tcPr>
+            <w:tcW w:w="0" w:type="auto"/>
+            <w:tcBorders>
+              <w:top w:val="single" w:sz="8" w:space="0" w:color="000000"/>
+              <w:left w:val="single" w:sz="8" w:space="0" w:color="000000"/>
+              <w:bottom w:val="single" w:sz="8" w:space="0" w:color="000000"/>
+              <w:right w:val="single" w:sz="8" w:space="0" w:color="000000"/>
+            </w:tcBorders>
+            <w:shd w:val="clear" w:color="auto" w:fill="CACACA"/>
+            <w:tcMar>
+              <w:top w:w="0" w:type="dxa"/>
+              <w:left w:w="105" w:type="dxa"/>
+              <w:bottom w:w="0" w:type="dxa"/>
+              <w:right w:w="105" w:type="dxa"/>
+            </w:tcMar>
+            <w:hideMark/>
+          </w:tcPr>
+          <w:p>
+            <w:pPr>
+              <w:spacing w:after="0" w:line="240" w:lineRule="auto"/>
+              <w:rPr>
+                <w:rFonts w:eastAsia="Times New Roman" w:cstheme="minorHAnsi"/>
+                <w:sz w:val="24"/>
+                <w:szCs w:val="24"/>
+                <w:lang w:eastAsia="en-GB"/>
+              </w:rPr>
+            </w:pPr>
+            <w:r>
+              <w:rPr>
+                <w:rFonts w:eastAsia="Times New Roman" w:cstheme="minorHAnsi"/>
+                <w:color w:val="000000"/>
+                <w:sz w:val="24"/>
+                <w:szCs w:val="64"/>
+                <w:lang w:eastAsia="en-GB"/>
+              </w:rPr>
+              <w:t> /</w:t>
+            </w:r>
+          </w:p>
+        </w:tc>
+      </w:tr>
+    </w:tbl>
+    <w:p/>
     <w:p>
       <w:r>
         <w:rPr>
           <w:noProof/>
         </w:rPr>
         <w:drawing>
-          <wp:inline distT="0" distB="0" distL="0" distR="0" wp14:anchorId="02602BD6" wp14:editId="3E7E6664">
+          <wp:inline distT="0" distB="0" distL="0" distR="0" wp14:anchorId="34B0497D" wp14:editId="6A000318">
             <wp:extent cx="4572000" cy="2743200"/>
             <wp:effectExtent l="0" t="0" r="0" b="0"/>
             <wp:docPr id="1" name="Grafiek 1">
@@ -162,15 +1333,29 @@
     </w:p>
     <w:p>
       <w:r>
+        <w:t xml:space="preserve">Figure 1. Value of </w:t>
+      </w:r>
+      <w:proofErr w:type="spellStart"/>
+      <w:r>
+        <w:t>Amstelhaege</w:t>
+      </w:r>
+      <w:proofErr w:type="spellEnd"/>
+      <w:r>
+        <w:t xml:space="preserve"> for random placement of 20 houses.</w:t>
+      </w:r>
+    </w:p>
+    <w:p/>
+    <w:p>
+      <w:r>
         <w:rPr>
           <w:noProof/>
         </w:rPr>
         <w:lastRenderedPageBreak/>
         <w:drawing>
-          <wp:inline distT="0" distB="0" distL="0" distR="0" wp14:anchorId="0CEC5C7B" wp14:editId="62A4810C">
+          <wp:inline distT="0" distB="0" distL="0" distR="0" wp14:anchorId="265FE726" wp14:editId="48335706">
             <wp:extent cx="4572000" cy="2743200"/>
             <wp:effectExtent l="0" t="0" r="0" b="0"/>
-            <wp:docPr id="2" name="Grafiek 2">
+            <wp:docPr id="4" name="Grafiek 4">
               <a:extLst xmlns:a="http://schemas.openxmlformats.org/drawingml/2006/main">
                 <a:ext uri="{FF2B5EF4-FFF2-40B4-BE49-F238E27FC236}">
                   <a16:creationId xmlns:a16="http://schemas.microsoft.com/office/drawing/2014/main" id="{24EABB30-51C3-4797-BE70-7F25A49FB458}"/>
@@ -189,14 +1374,40 @@
     </w:p>
     <w:p>
       <w:r>
+        <w:t xml:space="preserve">Figure </w:t>
+      </w:r>
+      <w:r>
+        <w:t>2</w:t>
+      </w:r>
+      <w:r>
+        <w:t xml:space="preserve">. Value of </w:t>
+      </w:r>
+      <w:proofErr w:type="spellStart"/>
+      <w:r>
+        <w:t>Amstelhaege</w:t>
+      </w:r>
+      <w:proofErr w:type="spellEnd"/>
+      <w:r>
+        <w:t xml:space="preserve"> for random placement of </w:t>
+      </w:r>
+      <w:r>
+        <w:t>4</w:t>
+      </w:r>
+      <w:r>
+        <w:t>0 houses.</w:t>
+      </w:r>
+    </w:p>
+    <w:p/>
+    <w:p>
+      <w:r>
         <w:rPr>
           <w:noProof/>
         </w:rPr>
         <w:drawing>
-          <wp:inline distT="0" distB="0" distL="0" distR="0" wp14:anchorId="6583DF38" wp14:editId="0F17483B">
+          <wp:inline distT="0" distB="0" distL="0" distR="0" wp14:anchorId="3656A76C" wp14:editId="3561ADB5">
             <wp:extent cx="4572000" cy="2743200"/>
             <wp:effectExtent l="0" t="0" r="0" b="0"/>
-            <wp:docPr id="3" name="Grafiek 3">
+            <wp:docPr id="5" name="Grafiek 5">
               <a:extLst xmlns:a="http://schemas.openxmlformats.org/drawingml/2006/main">
                 <a:ext uri="{FF2B5EF4-FFF2-40B4-BE49-F238E27FC236}">
                   <a16:creationId xmlns:a16="http://schemas.microsoft.com/office/drawing/2014/main" id="{FA87913E-54EA-45E5-BFD7-BEC8F901420B}"/>
@@ -213,6 +1424,36 @@
         </w:drawing>
       </w:r>
     </w:p>
+    <w:p>
+      <w:r>
+        <w:t xml:space="preserve">Figure </w:t>
+      </w:r>
+      <w:r>
+        <w:t>3</w:t>
+      </w:r>
+      <w:r>
+        <w:t xml:space="preserve">. Value of </w:t>
+      </w:r>
+      <w:proofErr w:type="spellStart"/>
+      <w:r>
+        <w:t>Amstelhaege</w:t>
+      </w:r>
+      <w:proofErr w:type="spellEnd"/>
+      <w:r>
+        <w:t xml:space="preserve"> for random placement of </w:t>
+      </w:r>
+      <w:r>
+        <w:t>6</w:t>
+      </w:r>
+      <w:r>
+        <w:t>0 houses.</w:t>
+      </w:r>
+    </w:p>
+    <w:p/>
+    <w:p/>
+    <w:p/>
+    <w:p/>
+    <w:p/>
     <w:sectPr>
       <w:pgSz w:w="11906" w:h="16838"/>
       <w:pgMar w:top="1417" w:right="1417" w:bottom="1417" w:left="1417" w:header="708" w:footer="708" w:gutter="0"/>
@@ -648,6 +1889,23 @@
     <w:semiHidden/>
     <w:unhideWhenUsed/>
   </w:style>
+  <w:style w:type="paragraph" w:styleId="Normaalweb">
+    <w:name w:val="Normal (Web)"/>
+    <w:basedOn w:val="Standaard"/>
+    <w:uiPriority w:val="99"/>
+    <w:semiHidden/>
+    <w:unhideWhenUsed/>
+    <w:rsid w:val="00521CD5"/>
+    <w:pPr>
+      <w:spacing w:before="100" w:beforeAutospacing="1" w:after="100" w:afterAutospacing="1" w:line="240" w:lineRule="auto"/>
+    </w:pPr>
+    <w:rPr>
+      <w:rFonts w:ascii="Times New Roman" w:eastAsia="Times New Roman" w:hAnsi="Times New Roman" w:cs="Times New Roman"/>
+      <w:sz w:val="24"/>
+      <w:szCs w:val="24"/>
+      <w:lang w:eastAsia="en-GB"/>
+    </w:rPr>
+  </w:style>
 </w:styles>
 </file>
 
@@ -723,8 +1981,8 @@
     <c:autoTitleDeleted val="0"/>
     <c:plotArea>
       <c:layout/>
-      <c:lineChart>
-        <c:grouping val="standard"/>
+      <c:scatterChart>
+        <c:scatterStyle val="lineMarker"/>
         <c:varyColors val="0"/>
         <c:ser>
           <c:idx val="0"/>
@@ -741,18 +1999,28 @@
             </c:strRef>
           </c:tx>
           <c:spPr>
-            <a:ln w="28575" cap="rnd">
-              <a:solidFill>
-                <a:schemeClr val="accent1"/>
-              </a:solidFill>
+            <a:ln w="25400" cap="rnd">
+              <a:noFill/>
               <a:round/>
             </a:ln>
             <a:effectLst/>
           </c:spPr>
           <c:marker>
-            <c:symbol val="none"/>
+            <c:symbol val="circle"/>
+            <c:size val="5"/>
+            <c:spPr>
+              <a:solidFill>
+                <a:schemeClr val="accent1"/>
+              </a:solidFill>
+              <a:ln w="9525">
+                <a:solidFill>
+                  <a:schemeClr val="accent1"/>
+                </a:solidFill>
+              </a:ln>
+              <a:effectLst/>
+            </c:spPr>
           </c:marker>
-          <c:val>
+          <c:yVal>
             <c:numRef>
               <c:f>'20'!$B$2:$B$101</c:f>
               <c:numCache>
@@ -1060,11 +2328,11 @@
                 </c:pt>
               </c:numCache>
             </c:numRef>
-          </c:val>
+          </c:yVal>
           <c:smooth val="0"/>
           <c:extLst>
             <c:ext xmlns:c16="http://schemas.microsoft.com/office/drawing/2014/chart" uri="{C3380CC4-5D6E-409C-BE32-E72D297353CC}">
-              <c16:uniqueId val="{00000000-7010-4D78-9474-C9BA864EE71D}"/>
+              <c16:uniqueId val="{00000000-6170-41C4-9A98-FD8615249062}"/>
             </c:ext>
           </c:extLst>
         </c:ser>
@@ -1075,18 +2343,28 @@
             <c:v>20 MBS</c:v>
           </c:tx>
           <c:spPr>
-            <a:ln w="28575" cap="rnd">
-              <a:solidFill>
-                <a:schemeClr val="accent2"/>
-              </a:solidFill>
+            <a:ln w="25400" cap="rnd">
+              <a:noFill/>
               <a:round/>
             </a:ln>
             <a:effectLst/>
           </c:spPr>
           <c:marker>
-            <c:symbol val="none"/>
+            <c:symbol val="circle"/>
+            <c:size val="5"/>
+            <c:spPr>
+              <a:solidFill>
+                <a:schemeClr val="accent2"/>
+              </a:solidFill>
+              <a:ln w="9525">
+                <a:solidFill>
+                  <a:schemeClr val="accent2"/>
+                </a:solidFill>
+              </a:ln>
+              <a:effectLst/>
+            </c:spPr>
           </c:marker>
-          <c:val>
+          <c:yVal>
             <c:numRef>
               <c:f>'20'!$F$2:$F$101</c:f>
               <c:numCache>
@@ -1394,11 +2672,11 @@
                 </c:pt>
               </c:numCache>
             </c:numRef>
-          </c:val>
+          </c:yVal>
           <c:smooth val="0"/>
           <c:extLst>
             <c:ext xmlns:c16="http://schemas.microsoft.com/office/drawing/2014/chart" uri="{C3380CC4-5D6E-409C-BE32-E72D297353CC}">
-              <c16:uniqueId val="{00000001-7010-4D78-9474-C9BA864EE71D}"/>
+              <c16:uniqueId val="{00000001-6170-41C4-9A98-FD8615249062}"/>
             </c:ext>
           </c:extLst>
         </c:ser>
@@ -1409,18 +2687,28 @@
             <c:v>20 SMB</c:v>
           </c:tx>
           <c:spPr>
-            <a:ln w="28575" cap="rnd">
-              <a:solidFill>
-                <a:schemeClr val="accent3"/>
-              </a:solidFill>
+            <a:ln w="25400" cap="rnd">
+              <a:noFill/>
               <a:round/>
             </a:ln>
             <a:effectLst/>
           </c:spPr>
           <c:marker>
-            <c:symbol val="none"/>
+            <c:symbol val="circle"/>
+            <c:size val="5"/>
+            <c:spPr>
+              <a:solidFill>
+                <a:schemeClr val="accent3"/>
+              </a:solidFill>
+              <a:ln w="9525">
+                <a:solidFill>
+                  <a:schemeClr val="accent3"/>
+                </a:solidFill>
+              </a:ln>
+              <a:effectLst/>
+            </c:spPr>
           </c:marker>
-          <c:val>
+          <c:yVal>
             <c:numRef>
               <c:f>'20'!$J$2:$J$101</c:f>
               <c:numCache>
@@ -1728,11 +3016,11 @@
                 </c:pt>
               </c:numCache>
             </c:numRef>
-          </c:val>
+          </c:yVal>
           <c:smooth val="0"/>
           <c:extLst>
             <c:ext xmlns:c16="http://schemas.microsoft.com/office/drawing/2014/chart" uri="{C3380CC4-5D6E-409C-BE32-E72D297353CC}">
-              <c16:uniqueId val="{00000002-7010-4D78-9474-C9BA864EE71D}"/>
+              <c16:uniqueId val="{00000002-6170-41C4-9A98-FD8615249062}"/>
             </c:ext>
           </c:extLst>
         </c:ser>
@@ -1744,14 +3032,14 @@
           <c:showPercent val="0"/>
           <c:showBubbleSize val="0"/>
         </c:dLbls>
-        <c:smooth val="0"/>
         <c:axId val="531901736"/>
         <c:axId val="531902064"/>
-      </c:lineChart>
-      <c:catAx>
+      </c:scatterChart>
+      <c:valAx>
         <c:axId val="531901736"/>
         <c:scaling>
           <c:orientation val="minMax"/>
+          <c:max val="100"/>
         </c:scaling>
         <c:delete val="0"/>
         <c:axPos val="b"/>
@@ -1793,11 +3081,8 @@
         </c:txPr>
         <c:crossAx val="531902064"/>
         <c:crosses val="autoZero"/>
-        <c:auto val="1"/>
-        <c:lblAlgn val="ctr"/>
-        <c:lblOffset val="100"/>
-        <c:noMultiLvlLbl val="0"/>
-      </c:catAx>
+        <c:crossBetween val="midCat"/>
+      </c:valAx>
       <c:valAx>
         <c:axId val="531902064"/>
         <c:scaling>
@@ -1852,7 +3137,7 @@
         </c:txPr>
         <c:crossAx val="531901736"/>
         <c:crosses val="autoZero"/>
-        <c:crossBetween val="between"/>
+        <c:crossBetween val="midCat"/>
       </c:valAx>
       <c:spPr>
         <a:noFill/>
@@ -2012,8 +3297,8 @@
     <c:autoTitleDeleted val="0"/>
     <c:plotArea>
       <c:layout/>
-      <c:lineChart>
-        <c:grouping val="standard"/>
+      <c:scatterChart>
+        <c:scatterStyle val="lineMarker"/>
         <c:varyColors val="0"/>
         <c:ser>
           <c:idx val="0"/>
@@ -2030,18 +3315,28 @@
             </c:strRef>
           </c:tx>
           <c:spPr>
-            <a:ln w="28575" cap="rnd">
-              <a:solidFill>
-                <a:schemeClr val="accent1"/>
-              </a:solidFill>
+            <a:ln w="25400" cap="rnd">
+              <a:noFill/>
               <a:round/>
             </a:ln>
             <a:effectLst/>
           </c:spPr>
           <c:marker>
-            <c:symbol val="none"/>
+            <c:symbol val="circle"/>
+            <c:size val="5"/>
+            <c:spPr>
+              <a:solidFill>
+                <a:schemeClr val="accent1"/>
+              </a:solidFill>
+              <a:ln w="9525">
+                <a:solidFill>
+                  <a:schemeClr val="accent1"/>
+                </a:solidFill>
+              </a:ln>
+              <a:effectLst/>
+            </c:spPr>
           </c:marker>
-          <c:val>
+          <c:yVal>
             <c:numRef>
               <c:f>'40'!$B$2:$B$101</c:f>
               <c:numCache>
@@ -2349,11 +3644,11 @@
                 </c:pt>
               </c:numCache>
             </c:numRef>
-          </c:val>
+          </c:yVal>
           <c:smooth val="0"/>
           <c:extLst>
             <c:ext xmlns:c16="http://schemas.microsoft.com/office/drawing/2014/chart" uri="{C3380CC4-5D6E-409C-BE32-E72D297353CC}">
-              <c16:uniqueId val="{00000000-0BF3-4424-949C-7E8A250BDE41}"/>
+              <c16:uniqueId val="{00000000-8DF9-46EE-82FE-F6DEAA03F7FD}"/>
             </c:ext>
           </c:extLst>
         </c:ser>
@@ -2364,18 +3659,28 @@
             <c:v>40 MBS</c:v>
           </c:tx>
           <c:spPr>
-            <a:ln w="28575" cap="rnd">
-              <a:solidFill>
-                <a:schemeClr val="accent2"/>
-              </a:solidFill>
+            <a:ln w="25400" cap="rnd">
+              <a:noFill/>
               <a:round/>
             </a:ln>
             <a:effectLst/>
           </c:spPr>
           <c:marker>
-            <c:symbol val="none"/>
+            <c:symbol val="circle"/>
+            <c:size val="5"/>
+            <c:spPr>
+              <a:solidFill>
+                <a:schemeClr val="accent2"/>
+              </a:solidFill>
+              <a:ln w="9525">
+                <a:solidFill>
+                  <a:schemeClr val="accent2"/>
+                </a:solidFill>
+              </a:ln>
+              <a:effectLst/>
+            </c:spPr>
           </c:marker>
-          <c:val>
+          <c:yVal>
             <c:numRef>
               <c:f>'40'!$F$2:$F$101</c:f>
               <c:numCache>
@@ -2683,11 +3988,11 @@
                 </c:pt>
               </c:numCache>
             </c:numRef>
-          </c:val>
+          </c:yVal>
           <c:smooth val="0"/>
           <c:extLst>
             <c:ext xmlns:c16="http://schemas.microsoft.com/office/drawing/2014/chart" uri="{C3380CC4-5D6E-409C-BE32-E72D297353CC}">
-              <c16:uniqueId val="{00000001-0BF3-4424-949C-7E8A250BDE41}"/>
+              <c16:uniqueId val="{00000001-8DF9-46EE-82FE-F6DEAA03F7FD}"/>
             </c:ext>
           </c:extLst>
         </c:ser>
@@ -2698,18 +4003,28 @@
             <c:v>40 SMB</c:v>
           </c:tx>
           <c:spPr>
-            <a:ln w="28575" cap="rnd">
-              <a:solidFill>
-                <a:schemeClr val="accent3"/>
-              </a:solidFill>
+            <a:ln w="25400" cap="rnd">
+              <a:noFill/>
               <a:round/>
             </a:ln>
             <a:effectLst/>
           </c:spPr>
           <c:marker>
-            <c:symbol val="none"/>
+            <c:symbol val="circle"/>
+            <c:size val="5"/>
+            <c:spPr>
+              <a:solidFill>
+                <a:schemeClr val="accent3"/>
+              </a:solidFill>
+              <a:ln w="9525">
+                <a:solidFill>
+                  <a:schemeClr val="accent3"/>
+                </a:solidFill>
+              </a:ln>
+              <a:effectLst/>
+            </c:spPr>
           </c:marker>
-          <c:val>
+          <c:yVal>
             <c:numRef>
               <c:f>'40'!$J$2:$J$101</c:f>
               <c:numCache>
@@ -3017,11 +4332,11 @@
                 </c:pt>
               </c:numCache>
             </c:numRef>
-          </c:val>
+          </c:yVal>
           <c:smooth val="0"/>
           <c:extLst>
             <c:ext xmlns:c16="http://schemas.microsoft.com/office/drawing/2014/chart" uri="{C3380CC4-5D6E-409C-BE32-E72D297353CC}">
-              <c16:uniqueId val="{00000002-0BF3-4424-949C-7E8A250BDE41}"/>
+              <c16:uniqueId val="{00000002-8DF9-46EE-82FE-F6DEAA03F7FD}"/>
             </c:ext>
           </c:extLst>
         </c:ser>
@@ -3033,14 +4348,14 @@
           <c:showPercent val="0"/>
           <c:showBubbleSize val="0"/>
         </c:dLbls>
-        <c:smooth val="0"/>
         <c:axId val="531111864"/>
         <c:axId val="531114816"/>
-      </c:lineChart>
-      <c:catAx>
+      </c:scatterChart>
+      <c:valAx>
         <c:axId val="531111864"/>
         <c:scaling>
           <c:orientation val="minMax"/>
+          <c:max val="100"/>
         </c:scaling>
         <c:delete val="0"/>
         <c:axPos val="b"/>
@@ -3082,11 +4397,8 @@
         </c:txPr>
         <c:crossAx val="531114816"/>
         <c:crosses val="autoZero"/>
-        <c:auto val="1"/>
-        <c:lblAlgn val="ctr"/>
-        <c:lblOffset val="100"/>
-        <c:noMultiLvlLbl val="0"/>
-      </c:catAx>
+        <c:crossBetween val="midCat"/>
+      </c:valAx>
       <c:valAx>
         <c:axId val="531114816"/>
         <c:scaling>
@@ -3141,7 +4453,7 @@
         </c:txPr>
         <c:crossAx val="531111864"/>
         <c:crosses val="autoZero"/>
-        <c:crossBetween val="between"/>
+        <c:crossBetween val="midCat"/>
       </c:valAx>
       <c:spPr>
         <a:noFill/>
@@ -3296,8 +4608,8 @@
     <c:autoTitleDeleted val="0"/>
     <c:plotArea>
       <c:layout/>
-      <c:lineChart>
-        <c:grouping val="standard"/>
+      <c:scatterChart>
+        <c:scatterStyle val="lineMarker"/>
         <c:varyColors val="0"/>
         <c:ser>
           <c:idx val="0"/>
@@ -3314,18 +4626,28 @@
             </c:strRef>
           </c:tx>
           <c:spPr>
-            <a:ln w="28575" cap="rnd">
-              <a:solidFill>
-                <a:schemeClr val="accent1"/>
-              </a:solidFill>
+            <a:ln w="25400" cap="rnd">
+              <a:noFill/>
               <a:round/>
             </a:ln>
             <a:effectLst/>
           </c:spPr>
           <c:marker>
-            <c:symbol val="none"/>
+            <c:symbol val="circle"/>
+            <c:size val="5"/>
+            <c:spPr>
+              <a:solidFill>
+                <a:schemeClr val="accent1"/>
+              </a:solidFill>
+              <a:ln w="9525">
+                <a:solidFill>
+                  <a:schemeClr val="accent1"/>
+                </a:solidFill>
+              </a:ln>
+              <a:effectLst/>
+            </c:spPr>
           </c:marker>
-          <c:val>
+          <c:yVal>
             <c:numRef>
               <c:f>'60 '!$B$2:$B$101</c:f>
               <c:numCache>
@@ -3633,11 +4955,11 @@
                 </c:pt>
               </c:numCache>
             </c:numRef>
-          </c:val>
+          </c:yVal>
           <c:smooth val="0"/>
           <c:extLst>
             <c:ext xmlns:c16="http://schemas.microsoft.com/office/drawing/2014/chart" uri="{C3380CC4-5D6E-409C-BE32-E72D297353CC}">
-              <c16:uniqueId val="{00000000-20CE-45AD-B0E3-8379947B0E39}"/>
+              <c16:uniqueId val="{00000000-5C6E-4D21-922E-7897C2680F37}"/>
             </c:ext>
           </c:extLst>
         </c:ser>
@@ -3648,18 +4970,28 @@
             <c:v>60 MBS</c:v>
           </c:tx>
           <c:spPr>
-            <a:ln w="28575" cap="rnd">
-              <a:solidFill>
-                <a:schemeClr val="accent2"/>
-              </a:solidFill>
+            <a:ln w="25400" cap="rnd">
+              <a:noFill/>
               <a:round/>
             </a:ln>
             <a:effectLst/>
           </c:spPr>
           <c:marker>
-            <c:symbol val="none"/>
+            <c:symbol val="circle"/>
+            <c:size val="5"/>
+            <c:spPr>
+              <a:solidFill>
+                <a:schemeClr val="accent2"/>
+              </a:solidFill>
+              <a:ln w="9525">
+                <a:solidFill>
+                  <a:schemeClr val="accent2"/>
+                </a:solidFill>
+              </a:ln>
+              <a:effectLst/>
+            </c:spPr>
           </c:marker>
-          <c:val>
+          <c:yVal>
             <c:numRef>
               <c:f>'60 '!$F$2:$F$101</c:f>
               <c:numCache>
@@ -3967,11 +5299,11 @@
                 </c:pt>
               </c:numCache>
             </c:numRef>
-          </c:val>
+          </c:yVal>
           <c:smooth val="0"/>
           <c:extLst>
             <c:ext xmlns:c16="http://schemas.microsoft.com/office/drawing/2014/chart" uri="{C3380CC4-5D6E-409C-BE32-E72D297353CC}">
-              <c16:uniqueId val="{00000001-20CE-45AD-B0E3-8379947B0E39}"/>
+              <c16:uniqueId val="{00000001-5C6E-4D21-922E-7897C2680F37}"/>
             </c:ext>
           </c:extLst>
         </c:ser>
@@ -3982,18 +5314,28 @@
             <c:v>60 SMB</c:v>
           </c:tx>
           <c:spPr>
-            <a:ln w="28575" cap="rnd">
-              <a:solidFill>
-                <a:schemeClr val="accent3"/>
-              </a:solidFill>
+            <a:ln w="25400" cap="rnd">
+              <a:noFill/>
               <a:round/>
             </a:ln>
             <a:effectLst/>
           </c:spPr>
           <c:marker>
-            <c:symbol val="none"/>
+            <c:symbol val="circle"/>
+            <c:size val="5"/>
+            <c:spPr>
+              <a:solidFill>
+                <a:schemeClr val="accent3"/>
+              </a:solidFill>
+              <a:ln w="9525">
+                <a:solidFill>
+                  <a:schemeClr val="accent3"/>
+                </a:solidFill>
+              </a:ln>
+              <a:effectLst/>
+            </c:spPr>
           </c:marker>
-          <c:val>
+          <c:yVal>
             <c:numRef>
               <c:f>'60 '!$J$2:$J$101</c:f>
               <c:numCache>
@@ -4301,11 +5643,11 @@
                 </c:pt>
               </c:numCache>
             </c:numRef>
-          </c:val>
+          </c:yVal>
           <c:smooth val="0"/>
           <c:extLst>
             <c:ext xmlns:c16="http://schemas.microsoft.com/office/drawing/2014/chart" uri="{C3380CC4-5D6E-409C-BE32-E72D297353CC}">
-              <c16:uniqueId val="{00000002-20CE-45AD-B0E3-8379947B0E39}"/>
+              <c16:uniqueId val="{00000002-5C6E-4D21-922E-7897C2680F37}"/>
             </c:ext>
           </c:extLst>
         </c:ser>
@@ -4317,14 +5659,14 @@
           <c:showPercent val="0"/>
           <c:showBubbleSize val="0"/>
         </c:dLbls>
-        <c:smooth val="0"/>
         <c:axId val="515944744"/>
         <c:axId val="515942120"/>
-      </c:lineChart>
-      <c:catAx>
+      </c:scatterChart>
+      <c:valAx>
         <c:axId val="515944744"/>
         <c:scaling>
           <c:orientation val="minMax"/>
+          <c:max val="100"/>
         </c:scaling>
         <c:delete val="0"/>
         <c:axPos val="b"/>
@@ -4366,11 +5708,8 @@
         </c:txPr>
         <c:crossAx val="515942120"/>
         <c:crosses val="autoZero"/>
-        <c:auto val="1"/>
-        <c:lblAlgn val="ctr"/>
-        <c:lblOffset val="100"/>
-        <c:noMultiLvlLbl val="0"/>
-      </c:catAx>
+        <c:crossBetween val="midCat"/>
+      </c:valAx>
       <c:valAx>
         <c:axId val="515942120"/>
         <c:scaling>
@@ -4425,7 +5764,7 @@
         </c:txPr>
         <c:crossAx val="515944744"/>
         <c:crosses val="autoZero"/>
-        <c:crossBetween val="between"/>
+        <c:crossBetween val="midCat"/>
       </c:valAx>
       <c:spPr>
         <a:noFill/>
